--- a/lab_3.docx
+++ b/lab_3.docx
@@ -1,6 +1,6 @@
 
 <file path=word/document.xml><?xml version="1.0" encoding="utf-8"?>
-<w:document xmlns:wpc="http://schemas.microsoft.com/office/word/2010/wordprocessingCanvas" xmlns:cx="http://schemas.microsoft.com/office/drawing/2014/chartex" xmlns:cx1="http://schemas.microsoft.com/office/drawing/2015/9/8/chartex" xmlns:cx2="http://schemas.microsoft.com/office/drawing/2015/10/21/chartex" xmlns:cx3="http://schemas.microsoft.com/office/drawing/2016/5/9/chartex" xmlns:cx4="http://schemas.microsoft.com/office/drawing/2016/5/10/chartex" xmlns:cx5="http://schemas.microsoft.com/office/drawing/2016/5/11/chartex" xmlns:cx6="http://schemas.microsoft.com/office/drawing/2016/5/12/chartex" xmlns:cx7="http://schemas.microsoft.com/office/drawing/2016/5/13/chartex" xmlns:cx8="http://schemas.microsoft.com/office/drawing/2016/5/14/chartex" xmlns:mc="http://schemas.openxmlformats.org/markup-compatibility/2006" xmlns:aink="http://schemas.microsoft.com/office/drawing/2016/ink" xmlns:am3d="http://schemas.microsoft.com/office/drawing/2017/model3d" xmlns:o="urn:schemas-microsoft-com:office:office" xmlns:r="http://schemas.openxmlformats.org/officeDocument/2006/relationships" xmlns:m="http://schemas.openxmlformats.org/officeDocument/2006/math" xmlns:v="urn:schemas-microsoft-com:vml" xmlns:wp14="http://schemas.microsoft.com/office/word/2010/wordprocessingDrawing" xmlns:wp="http://schemas.openxmlformats.org/drawingml/2006/wordprocessingDrawing" xmlns:w10="urn:schemas-microsoft-com:office:word" xmlns:w="http://schemas.openxmlformats.org/wordprocessingml/2006/main" xmlns:w14="http://schemas.microsoft.com/office/word/2010/wordml" xmlns:w15="http://schemas.microsoft.com/office/word/2012/wordml" xmlns:w16cid="http://schemas.microsoft.com/office/word/2016/wordml/cid" xmlns:w16se="http://schemas.microsoft.com/office/word/2015/wordml/symex" xmlns:wpg="http://schemas.microsoft.com/office/word/2010/wordprocessingGroup" xmlns:wpi="http://schemas.microsoft.com/office/word/2010/wordprocessingInk" xmlns:wne="http://schemas.microsoft.com/office/word/2006/wordml" xmlns:wps="http://schemas.microsoft.com/office/word/2010/wordprocessingShape" mc:Ignorable="w14 w15 w16se w16cid wp14">
+<w:document xmlns:wpc="http://schemas.microsoft.com/office/word/2010/wordprocessingCanvas" xmlns:cx="http://schemas.microsoft.com/office/drawing/2014/chartex" xmlns:cx1="http://schemas.microsoft.com/office/drawing/2015/9/8/chartex" xmlns:cx2="http://schemas.microsoft.com/office/drawing/2015/10/21/chartex" xmlns:cx3="http://schemas.microsoft.com/office/drawing/2016/5/9/chartex" xmlns:cx4="http://schemas.microsoft.com/office/drawing/2016/5/10/chartex" xmlns:cx5="http://schemas.microsoft.com/office/drawing/2016/5/11/chartex" xmlns:cx6="http://schemas.microsoft.com/office/drawing/2016/5/12/chartex" xmlns:cx7="http://schemas.microsoft.com/office/drawing/2016/5/13/chartex" xmlns:cx8="http://schemas.microsoft.com/office/drawing/2016/5/14/chartex" xmlns:mc="http://schemas.openxmlformats.org/markup-compatibility/2006" xmlns:aink="http://schemas.microsoft.com/office/drawing/2016/ink" xmlns:am3d="http://schemas.microsoft.com/office/drawing/2017/model3d" xmlns:o="urn:schemas-microsoft-com:office:office" xmlns:oel="http://schemas.microsoft.com/office/2019/extlst" xmlns:r="http://schemas.openxmlformats.org/officeDocument/2006/relationships" xmlns:m="http://schemas.openxmlformats.org/officeDocument/2006/math" xmlns:v="urn:schemas-microsoft-com:vml" xmlns:wp14="http://schemas.microsoft.com/office/word/2010/wordprocessingDrawing" xmlns:wp="http://schemas.openxmlformats.org/drawingml/2006/wordprocessingDrawing" xmlns:w10="urn:schemas-microsoft-com:office:word" xmlns:w="http://schemas.openxmlformats.org/wordprocessingml/2006/main" xmlns:w14="http://schemas.microsoft.com/office/word/2010/wordml" xmlns:w15="http://schemas.microsoft.com/office/word/2012/wordml" xmlns:w16cex="http://schemas.microsoft.com/office/word/2018/wordml/cex" xmlns:w16cid="http://schemas.microsoft.com/office/word/2016/wordml/cid" xmlns:w16="http://schemas.microsoft.com/office/word/2018/wordml" xmlns:w16du="http://schemas.microsoft.com/office/word/2023/wordml/word16du" xmlns:w16sdtdh="http://schemas.microsoft.com/office/word/2020/wordml/sdtdatahash" xmlns:w16se="http://schemas.microsoft.com/office/word/2015/wordml/symex" xmlns:wpg="http://schemas.microsoft.com/office/word/2010/wordprocessingGroup" xmlns:wpi="http://schemas.microsoft.com/office/word/2010/wordprocessingInk" xmlns:wne="http://schemas.microsoft.com/office/word/2006/wordml" xmlns:wps="http://schemas.microsoft.com/office/word/2010/wordprocessingShape" mc:Ignorable="w14 w15 w16se w16cid w16 w16cex w16sdtdh w16du wp14">
   <w:body>
     <w:p>
       <w:pPr>
@@ -19,8 +19,11 @@
         <w:pStyle w:val="ListParagraph"/>
       </w:pPr>
       <w:r>
+        <w:rPr>
+          <w:noProof/>
+        </w:rPr>
         <w:drawing>
-          <wp:inline distT="0" distB="0" distL="0" distR="0" wp14:anchorId="1D309CC3" wp14:editId="1A01751C">
+          <wp:inline distT="0" distB="0" distL="0" distR="0" wp14:anchorId="6D6E4CED" wp14:editId="3B89FF55">
             <wp:extent cx="5731510" cy="3020695"/>
             <wp:effectExtent l="0" t="0" r="2540" b="8255"/>
             <wp:docPr id="1" name="Picture 1"/>
@@ -78,8 +81,11 @@
         <w:pStyle w:val="ListParagraph"/>
       </w:pPr>
       <w:r>
+        <w:rPr>
+          <w:noProof/>
+        </w:rPr>
         <w:drawing>
-          <wp:inline distT="0" distB="0" distL="0" distR="0" wp14:anchorId="12F35FF9" wp14:editId="6F844210">
+          <wp:inline distT="0" distB="0" distL="0" distR="0" wp14:anchorId="381534A0" wp14:editId="2090A250">
             <wp:extent cx="5731510" cy="3037840"/>
             <wp:effectExtent l="0" t="0" r="0" b="0"/>
             <wp:docPr id="2" name="Picture 2"/>
@@ -137,9 +143,12 @@
         <w:pStyle w:val="ListParagraph"/>
       </w:pPr>
       <w:r>
+        <w:rPr>
+          <w:noProof/>
+        </w:rPr>
         <w:lastRenderedPageBreak/>
         <w:drawing>
-          <wp:inline distT="0" distB="0" distL="0" distR="0" wp14:anchorId="3BD3AC92" wp14:editId="1E20CF74">
+          <wp:inline distT="0" distB="0" distL="0" distR="0" wp14:anchorId="67AF95C6" wp14:editId="5611CE68">
             <wp:extent cx="5731510" cy="3012440"/>
             <wp:effectExtent l="0" t="0" r="2540" b="0"/>
             <wp:docPr id="3" name="Picture 3"/>
@@ -205,8 +214,11 @@
         <w:pStyle w:val="ListParagraph"/>
       </w:pPr>
       <w:r>
+        <w:rPr>
+          <w:noProof/>
+        </w:rPr>
         <w:drawing>
-          <wp:inline distT="0" distB="0" distL="0" distR="0" wp14:anchorId="720B3F4D" wp14:editId="6DAF2D19">
+          <wp:inline distT="0" distB="0" distL="0" distR="0" wp14:anchorId="042840D4" wp14:editId="174BBEB7">
             <wp:extent cx="3696216" cy="2305372"/>
             <wp:effectExtent l="0" t="0" r="0" b="0"/>
             <wp:docPr id="4" name="Picture 4"/>
@@ -255,20 +267,112 @@
           <w:numId w:val="2"/>
         </w:numPr>
       </w:pPr>
-      <w:bookmarkStart w:id="0" w:name="_GoBack"/>
       <w:r>
         <w:t xml:space="preserve">Write a Python script to read the contents from the file. </w:t>
       </w:r>
     </w:p>
-    <w:bookmarkEnd w:id="0"/>
     <w:p>
       <w:pPr>
         <w:pStyle w:val="ListParagraph"/>
       </w:pPr>
-    </w:p>
-    <w:p>
-      <w:r>
-        <w:t xml:space="preserve">6. Write a Python script to encrypt the contents from the file. </w:t>
+      <w:r>
+        <w:drawing>
+          <wp:inline distT="0" distB="0" distL="0" distR="0" wp14:anchorId="39F08BD6" wp14:editId="5EC736EC">
+            <wp:extent cx="3703320" cy="2040807"/>
+            <wp:effectExtent l="0" t="0" r="0" b="0"/>
+            <wp:docPr id="41687810" name="Picture 1"/>
+            <wp:cNvGraphicFramePr>
+              <a:graphicFrameLocks xmlns:a="http://schemas.openxmlformats.org/drawingml/2006/main" noChangeAspect="1"/>
+            </wp:cNvGraphicFramePr>
+            <a:graphic xmlns:a="http://schemas.openxmlformats.org/drawingml/2006/main">
+              <a:graphicData uri="http://schemas.openxmlformats.org/drawingml/2006/picture">
+                <pic:pic xmlns:pic="http://schemas.openxmlformats.org/drawingml/2006/picture">
+                  <pic:nvPicPr>
+                    <pic:cNvPr id="41687810" name=""/>
+                    <pic:cNvPicPr/>
+                  </pic:nvPicPr>
+                  <pic:blipFill>
+                    <a:blip r:embed="rId9"/>
+                    <a:stretch>
+                      <a:fillRect/>
+                    </a:stretch>
+                  </pic:blipFill>
+                  <pic:spPr>
+                    <a:xfrm>
+                      <a:off x="0" y="0"/>
+                      <a:ext cx="3722853" cy="2051571"/>
+                    </a:xfrm>
+                    <a:prstGeom prst="rect">
+                      <a:avLst/>
+                    </a:prstGeom>
+                  </pic:spPr>
+                </pic:pic>
+              </a:graphicData>
+            </a:graphic>
+          </wp:inline>
+        </w:drawing>
+      </w:r>
+    </w:p>
+    <w:p>
+      <w:pPr>
+        <w:pStyle w:val="ListParagraph"/>
+      </w:pPr>
+    </w:p>
+    <w:p>
+      <w:pPr>
+        <w:pStyle w:val="ListParagraph"/>
+      </w:pPr>
+    </w:p>
+    <w:p>
+      <w:pPr>
+        <w:pStyle w:val="ListParagraph"/>
+        <w:numPr>
+          <w:ilvl w:val="0"/>
+          <w:numId w:val="2"/>
+        </w:numPr>
+      </w:pPr>
+      <w:r>
+        <w:t xml:space="preserve">Write a Python script to encrypt the contents from the file. </w:t>
+      </w:r>
+    </w:p>
+    <w:p>
+      <w:r>
+        <w:lastRenderedPageBreak/>
+        <w:drawing>
+          <wp:inline distT="0" distB="0" distL="0" distR="0" wp14:anchorId="326B086F" wp14:editId="4F2F6A02">
+            <wp:extent cx="4625741" cy="3033023"/>
+            <wp:effectExtent l="0" t="0" r="3810" b="0"/>
+            <wp:docPr id="1116313905" name="Picture 1"/>
+            <wp:cNvGraphicFramePr>
+              <a:graphicFrameLocks xmlns:a="http://schemas.openxmlformats.org/drawingml/2006/main" noChangeAspect="1"/>
+            </wp:cNvGraphicFramePr>
+            <a:graphic xmlns:a="http://schemas.openxmlformats.org/drawingml/2006/main">
+              <a:graphicData uri="http://schemas.openxmlformats.org/drawingml/2006/picture">
+                <pic:pic xmlns:pic="http://schemas.openxmlformats.org/drawingml/2006/picture">
+                  <pic:nvPicPr>
+                    <pic:cNvPr id="1116313905" name=""/>
+                    <pic:cNvPicPr/>
+                  </pic:nvPicPr>
+                  <pic:blipFill>
+                    <a:blip r:embed="rId10"/>
+                    <a:stretch>
+                      <a:fillRect/>
+                    </a:stretch>
+                  </pic:blipFill>
+                  <pic:spPr>
+                    <a:xfrm>
+                      <a:off x="0" y="0"/>
+                      <a:ext cx="4625741" cy="3033023"/>
+                    </a:xfrm>
+                    <a:prstGeom prst="rect">
+                      <a:avLst/>
+                    </a:prstGeom>
+                  </pic:spPr>
+                </pic:pic>
+              </a:graphicData>
+            </a:graphic>
+          </wp:inline>
+        </w:drawing>
       </w:r>
     </w:p>
     <w:p>
@@ -303,128 +407,322 @@
     </w:p>
     <w:p>
       <w:r>
+        <w:drawing>
+          <wp:inline distT="0" distB="0" distL="0" distR="0" wp14:anchorId="21F3BF15" wp14:editId="1EF65DAD">
+            <wp:extent cx="5563082" cy="3200677"/>
+            <wp:effectExtent l="0" t="0" r="0" b="0"/>
+            <wp:docPr id="311781168" name="Picture 1"/>
+            <wp:cNvGraphicFramePr>
+              <a:graphicFrameLocks xmlns:a="http://schemas.openxmlformats.org/drawingml/2006/main" noChangeAspect="1"/>
+            </wp:cNvGraphicFramePr>
+            <a:graphic xmlns:a="http://schemas.openxmlformats.org/drawingml/2006/main">
+              <a:graphicData uri="http://schemas.openxmlformats.org/drawingml/2006/picture">
+                <pic:pic xmlns:pic="http://schemas.openxmlformats.org/drawingml/2006/picture">
+                  <pic:nvPicPr>
+                    <pic:cNvPr id="311781168" name=""/>
+                    <pic:cNvPicPr/>
+                  </pic:nvPicPr>
+                  <pic:blipFill>
+                    <a:blip r:embed="rId11"/>
+                    <a:stretch>
+                      <a:fillRect/>
+                    </a:stretch>
+                  </pic:blipFill>
+                  <pic:spPr>
+                    <a:xfrm>
+                      <a:off x="0" y="0"/>
+                      <a:ext cx="5563082" cy="3200677"/>
+                    </a:xfrm>
+                    <a:prstGeom prst="rect">
+                      <a:avLst/>
+                    </a:prstGeom>
+                  </pic:spPr>
+                </pic:pic>
+              </a:graphicData>
+            </a:graphic>
+          </wp:inline>
+        </w:drawing>
+      </w:r>
+    </w:p>
+    <w:p/>
+    <w:p>
+      <w:r>
         <w:t>8. Write a Python program to checks if two given strings are anagrams of each other.</w:t>
       </w:r>
     </w:p>
     <w:p>
       <w:r>
+        <w:lastRenderedPageBreak/>
         <w:t>example: mug, gum</w:t>
       </w:r>
     </w:p>
     <w:p>
       <w:r>
+        <w:t xml:space="preserve">         cork, rock</w:t>
+      </w:r>
+    </w:p>
+    <w:p>
+      <w:r>
+        <w:t xml:space="preserve">         note, tone</w:t>
+      </w:r>
+    </w:p>
+    <w:p>
+      <w:r>
+        <w:drawing>
+          <wp:inline distT="0" distB="0" distL="0" distR="0" wp14:anchorId="0D0C237C" wp14:editId="25BA0359">
+            <wp:extent cx="5273497" cy="2438611"/>
+            <wp:effectExtent l="0" t="0" r="3810" b="0"/>
+            <wp:docPr id="392569065" name="Picture 1"/>
+            <wp:cNvGraphicFramePr>
+              <a:graphicFrameLocks xmlns:a="http://schemas.openxmlformats.org/drawingml/2006/main" noChangeAspect="1"/>
+            </wp:cNvGraphicFramePr>
+            <a:graphic xmlns:a="http://schemas.openxmlformats.org/drawingml/2006/main">
+              <a:graphicData uri="http://schemas.openxmlformats.org/drawingml/2006/picture">
+                <pic:pic xmlns:pic="http://schemas.openxmlformats.org/drawingml/2006/picture">
+                  <pic:nvPicPr>
+                    <pic:cNvPr id="392569065" name=""/>
+                    <pic:cNvPicPr/>
+                  </pic:nvPicPr>
+                  <pic:blipFill>
+                    <a:blip r:embed="rId12"/>
+                    <a:stretch>
+                      <a:fillRect/>
+                    </a:stretch>
+                  </pic:blipFill>
+                  <pic:spPr>
+                    <a:xfrm>
+                      <a:off x="0" y="0"/>
+                      <a:ext cx="5273497" cy="2438611"/>
+                    </a:xfrm>
+                    <a:prstGeom prst="rect">
+                      <a:avLst/>
+                    </a:prstGeom>
+                  </pic:spPr>
+                </pic:pic>
+              </a:graphicData>
+            </a:graphic>
+          </wp:inline>
+        </w:drawing>
+      </w:r>
+    </w:p>
+    <w:p>
+      <w:r>
+        <w:t>9. Write a Python program to check the given string is palindrome or not</w:t>
+      </w:r>
+    </w:p>
+    <w:p/>
+    <w:p>
+      <w:r>
+        <w:t xml:space="preserve">Do not use built in functions </w:t>
+      </w:r>
+    </w:p>
+    <w:p/>
+    <w:p>
+      <w:r>
+        <w:t xml:space="preserve">Example: MADAM </w:t>
+      </w:r>
+    </w:p>
+    <w:p>
+      <w:r>
+        <w:t xml:space="preserve">         RACECAR</w:t>
+      </w:r>
+    </w:p>
+    <w:p>
+      <w:r>
+        <w:t xml:space="preserve">         LEVEL</w:t>
+      </w:r>
+    </w:p>
+    <w:p>
+      <w:r>
+        <w:t xml:space="preserve">         CIVIC</w:t>
+      </w:r>
+    </w:p>
+    <w:p>
+      <w:r>
+        <w:drawing>
+          <wp:inline distT="0" distB="0" distL="0" distR="0" wp14:anchorId="62D4FD42" wp14:editId="7C51C5B1">
+            <wp:extent cx="5296359" cy="2880610"/>
+            <wp:effectExtent l="0" t="0" r="0" b="0"/>
+            <wp:docPr id="2128257388" name="Picture 1" descr="A screenshot of a computer program&#10;&#10;Description automatically generated"/>
+            <wp:cNvGraphicFramePr>
+              <a:graphicFrameLocks xmlns:a="http://schemas.openxmlformats.org/drawingml/2006/main" noChangeAspect="1"/>
+            </wp:cNvGraphicFramePr>
+            <a:graphic xmlns:a="http://schemas.openxmlformats.org/drawingml/2006/main">
+              <a:graphicData uri="http://schemas.openxmlformats.org/drawingml/2006/picture">
+                <pic:pic xmlns:pic="http://schemas.openxmlformats.org/drawingml/2006/picture">
+                  <pic:nvPicPr>
+                    <pic:cNvPr id="2128257388" name="Picture 1" descr="A screenshot of a computer program&#10;&#10;Description automatically generated"/>
+                    <pic:cNvPicPr/>
+                  </pic:nvPicPr>
+                  <pic:blipFill>
+                    <a:blip r:embed="rId13"/>
+                    <a:stretch>
+                      <a:fillRect/>
+                    </a:stretch>
+                  </pic:blipFill>
+                  <pic:spPr>
+                    <a:xfrm>
+                      <a:off x="0" y="0"/>
+                      <a:ext cx="5296359" cy="2880610"/>
+                    </a:xfrm>
+                    <a:prstGeom prst="rect">
+                      <a:avLst/>
+                    </a:prstGeom>
+                  </pic:spPr>
+                </pic:pic>
+              </a:graphicData>
+            </a:graphic>
+          </wp:inline>
+        </w:drawing>
+      </w:r>
+    </w:p>
+    <w:p>
+      <w:r>
+        <w:t xml:space="preserve">                </w:t>
+      </w:r>
+    </w:p>
+    <w:p>
+      <w:r>
         <w:lastRenderedPageBreak/>
-        <w:t xml:space="preserve">         cork, rock</w:t>
-      </w:r>
-    </w:p>
-    <w:p>
-      <w:r>
-        <w:t xml:space="preserve">         note, tone</w:t>
-      </w:r>
-    </w:p>
-    <w:p>
-      <w:r>
-        <w:t>9. Write a Python program to check the given string is palindrome or not</w:t>
-      </w:r>
-    </w:p>
-    <w:p>
-      <w:r>
-        <w:t xml:space="preserve">Do not use built in functions </w:t>
+        <w:t>10. Write a Python program to check if a substring is present in a given string.</w:t>
+      </w:r>
+    </w:p>
+    <w:p>
+      <w:r>
+        <w:t xml:space="preserve">Example: Understand </w:t>
+      </w:r>
+      <w:r>
+        <w:t>–</w:t>
+      </w:r>
+      <w:r>
+        <w:t xml:space="preserve"> stand</w:t>
+      </w:r>
+    </w:p>
+    <w:p>
+      <w:r>
+        <w:drawing>
+          <wp:inline distT="0" distB="0" distL="0" distR="0" wp14:anchorId="49569BA7" wp14:editId="1A9E2445">
+            <wp:extent cx="5601185" cy="4397121"/>
+            <wp:effectExtent l="0" t="0" r="0" b="3810"/>
+            <wp:docPr id="1725621147" name="Picture 1"/>
+            <wp:cNvGraphicFramePr>
+              <a:graphicFrameLocks xmlns:a="http://schemas.openxmlformats.org/drawingml/2006/main" noChangeAspect="1"/>
+            </wp:cNvGraphicFramePr>
+            <a:graphic xmlns:a="http://schemas.openxmlformats.org/drawingml/2006/main">
+              <a:graphicData uri="http://schemas.openxmlformats.org/drawingml/2006/picture">
+                <pic:pic xmlns:pic="http://schemas.openxmlformats.org/drawingml/2006/picture">
+                  <pic:nvPicPr>
+                    <pic:cNvPr id="1725621147" name=""/>
+                    <pic:cNvPicPr/>
+                  </pic:nvPicPr>
+                  <pic:blipFill>
+                    <a:blip r:embed="rId14"/>
+                    <a:stretch>
+                      <a:fillRect/>
+                    </a:stretch>
+                  </pic:blipFill>
+                  <pic:spPr>
+                    <a:xfrm>
+                      <a:off x="0" y="0"/>
+                      <a:ext cx="5601185" cy="4397121"/>
+                    </a:xfrm>
+                    <a:prstGeom prst="rect">
+                      <a:avLst/>
+                    </a:prstGeom>
+                  </pic:spPr>
+                </pic:pic>
+              </a:graphicData>
+            </a:graphic>
+          </wp:inline>
+        </w:drawing>
+      </w:r>
+    </w:p>
+    <w:p>
+      <w:r>
+        <w:t xml:space="preserve"> </w:t>
+      </w:r>
+    </w:p>
+    <w:p>
+      <w:r>
+        <w:t xml:space="preserve">11. Explore string module </w:t>
+      </w:r>
+    </w:p>
+    <w:p>
+      <w:r>
+        <w:t xml:space="preserve">   import the string module in your python script. </w:t>
+      </w:r>
+    </w:p>
+    <w:p>
+      <w:r>
+        <w:t xml:space="preserve">   print all the lowercase characters</w:t>
+      </w:r>
+    </w:p>
+    <w:p>
+      <w:r>
+        <w:t xml:space="preserve">   print all the uppercase characters </w:t>
+      </w:r>
+    </w:p>
+    <w:p>
+      <w:r>
+        <w:t xml:space="preserve">   print all the lowercase and uppercase characters</w:t>
+      </w:r>
+    </w:p>
+    <w:p>
+      <w:r>
+        <w:t xml:space="preserve">   print all the digits </w:t>
+      </w:r>
+    </w:p>
+    <w:p>
+      <w:r>
+        <w:t xml:space="preserve">   print all the punctuation symbols  </w:t>
+      </w:r>
+    </w:p>
+    <w:p>
+      <w:r>
+        <w:t xml:space="preserve">   count the total number of punctuation symbols </w:t>
+      </w:r>
+    </w:p>
+    <w:p>
+      <w:r>
+        <w:lastRenderedPageBreak/>
+        <w:drawing>
+          <wp:inline distT="0" distB="0" distL="0" distR="0" wp14:anchorId="7AB405E7" wp14:editId="67536EBE">
+            <wp:extent cx="4740051" cy="2568163"/>
+            <wp:effectExtent l="0" t="0" r="3810" b="3810"/>
+            <wp:docPr id="2037525706" name="Picture 1"/>
+            <wp:cNvGraphicFramePr>
+              <a:graphicFrameLocks xmlns:a="http://schemas.openxmlformats.org/drawingml/2006/main" noChangeAspect="1"/>
+            </wp:cNvGraphicFramePr>
+            <a:graphic xmlns:a="http://schemas.openxmlformats.org/drawingml/2006/main">
+              <a:graphicData uri="http://schemas.openxmlformats.org/drawingml/2006/picture">
+                <pic:pic xmlns:pic="http://schemas.openxmlformats.org/drawingml/2006/picture">
+                  <pic:nvPicPr>
+                    <pic:cNvPr id="2037525706" name=""/>
+                    <pic:cNvPicPr/>
+                  </pic:nvPicPr>
+                  <pic:blipFill>
+                    <a:blip r:embed="rId15"/>
+                    <a:stretch>
+                      <a:fillRect/>
+                    </a:stretch>
+                  </pic:blipFill>
+                  <pic:spPr>
+                    <a:xfrm>
+                      <a:off x="0" y="0"/>
+                      <a:ext cx="4740051" cy="2568163"/>
+                    </a:xfrm>
+                    <a:prstGeom prst="rect">
+                      <a:avLst/>
+                    </a:prstGeom>
+                  </pic:spPr>
+                </pic:pic>
+              </a:graphicData>
+            </a:graphic>
+          </wp:inline>
+        </w:drawing>
       </w:r>
     </w:p>
     <w:p/>
-    <w:p>
-      <w:r>
-        <w:t xml:space="preserve">Example: MADAM </w:t>
-      </w:r>
-    </w:p>
-    <w:p>
-      <w:r>
-        <w:t xml:space="preserve">         RACECAR</w:t>
-      </w:r>
-    </w:p>
-    <w:p>
-      <w:r>
-        <w:t xml:space="preserve">         LEVEL</w:t>
-      </w:r>
-    </w:p>
-    <w:p>
-      <w:r>
-        <w:t xml:space="preserve">         CIVIC</w:t>
-      </w:r>
-    </w:p>
-    <w:p>
-      <w:r>
-        <w:t xml:space="preserve">                </w:t>
-      </w:r>
-    </w:p>
-    <w:p>
-      <w:r>
-        <w:t>10. Write a Python program to check if a substring is present in a given string.</w:t>
-      </w:r>
-    </w:p>
-    <w:p>
-      <w:r>
-        <w:t>Example: Understand -- stand</w:t>
-      </w:r>
-    </w:p>
-    <w:p>
-      <w:r>
-        <w:t xml:space="preserve"> </w:t>
-      </w:r>
-    </w:p>
-    <w:p>
-      <w:r>
-        <w:t xml:space="preserve">11. Explore string module </w:t>
-      </w:r>
-    </w:p>
-    <w:p>
-      <w:r>
-        <w:t xml:space="preserve">   import the string module in your python script. </w:t>
-      </w:r>
-    </w:p>
-    <w:p>
-      <w:r>
-        <w:t xml:space="preserve">   print all the lowercase characters</w:t>
-      </w:r>
-    </w:p>
-    <w:p>
-      <w:r>
-        <w:t xml:space="preserve">   print all the uppercase characters </w:t>
-      </w:r>
-    </w:p>
-    <w:p>
-      <w:r>
-        <w:t xml:space="preserve">   print all the lowercase and uppercase characters</w:t>
-      </w:r>
-    </w:p>
-    <w:p>
-      <w:r>
-        <w:t xml:space="preserve">   print all the digits </w:t>
-      </w:r>
-    </w:p>
-    <w:p>
-      <w:r>
-        <w:t xml:space="preserve">   print all the punctuation symbols  </w:t>
-      </w:r>
-    </w:p>
-    <w:p>
-      <w:r>
-        <w:t xml:space="preserve">   count the total number of punctuation symbols </w:t>
-      </w:r>
-    </w:p>
-    <w:p/>
-    <w:p>
-      <w:r>
-        <w:t xml:space="preserve">Programming is a skill best acquired by practice and example rather than from books   -- unknown </w:t>
-      </w:r>
-    </w:p>
-    <w:p/>
-    <w:p>
-      <w:r>
-        <w:t>The only way to do great work is to love what you do   --Steve Jobs</w:t>
-      </w:r>
-    </w:p>
     <w:sectPr>
       <w:pgSz w:w="11906" w:h="16838"/>
       <w:pgMar w:top="1440" w:right="1440" w:bottom="1440" w:left="1440" w:header="708" w:footer="708" w:gutter="0"/>
@@ -436,7 +734,7 @@
 </file>
 
 <file path=word/numbering.xml><?xml version="1.0" encoding="utf-8"?>
-<w:numbering xmlns:wpc="http://schemas.microsoft.com/office/word/2010/wordprocessingCanvas" xmlns:cx="http://schemas.microsoft.com/office/drawing/2014/chartex" xmlns:cx1="http://schemas.microsoft.com/office/drawing/2015/9/8/chartex" xmlns:cx2="http://schemas.microsoft.com/office/drawing/2015/10/21/chartex" xmlns:cx3="http://schemas.microsoft.com/office/drawing/2016/5/9/chartex" xmlns:cx4="http://schemas.microsoft.com/office/drawing/2016/5/10/chartex" xmlns:cx5="http://schemas.microsoft.com/office/drawing/2016/5/11/chartex" xmlns:cx6="http://schemas.microsoft.com/office/drawing/2016/5/12/chartex" xmlns:cx7="http://schemas.microsoft.com/office/drawing/2016/5/13/chartex" xmlns:cx8="http://schemas.microsoft.com/office/drawing/2016/5/14/chartex" xmlns:mc="http://schemas.openxmlformats.org/markup-compatibility/2006" xmlns:aink="http://schemas.microsoft.com/office/drawing/2016/ink" xmlns:am3d="http://schemas.microsoft.com/office/drawing/2017/model3d" xmlns:o="urn:schemas-microsoft-com:office:office" xmlns:r="http://schemas.openxmlformats.org/officeDocument/2006/relationships" xmlns:m="http://schemas.openxmlformats.org/officeDocument/2006/math" xmlns:v="urn:schemas-microsoft-com:vml" xmlns:wp14="http://schemas.microsoft.com/office/word/2010/wordprocessingDrawing" xmlns:wp="http://schemas.openxmlformats.org/drawingml/2006/wordprocessingDrawing" xmlns:w10="urn:schemas-microsoft-com:office:word" xmlns:w="http://schemas.openxmlformats.org/wordprocessingml/2006/main" xmlns:w14="http://schemas.microsoft.com/office/word/2010/wordml" xmlns:w15="http://schemas.microsoft.com/office/word/2012/wordml" xmlns:w16cid="http://schemas.microsoft.com/office/word/2016/wordml/cid" xmlns:w16se="http://schemas.microsoft.com/office/word/2015/wordml/symex" xmlns:wpg="http://schemas.microsoft.com/office/word/2010/wordprocessingGroup" xmlns:wpi="http://schemas.microsoft.com/office/word/2010/wordprocessingInk" xmlns:wne="http://schemas.microsoft.com/office/word/2006/wordml" xmlns:wps="http://schemas.microsoft.com/office/word/2010/wordprocessingShape" mc:Ignorable="w14 w15 w16se w16cid wp14">
+<w:numbering xmlns:wpc="http://schemas.microsoft.com/office/word/2010/wordprocessingCanvas" xmlns:cx="http://schemas.microsoft.com/office/drawing/2014/chartex" xmlns:cx1="http://schemas.microsoft.com/office/drawing/2015/9/8/chartex" xmlns:cx2="http://schemas.microsoft.com/office/drawing/2015/10/21/chartex" xmlns:cx3="http://schemas.microsoft.com/office/drawing/2016/5/9/chartex" xmlns:cx4="http://schemas.microsoft.com/office/drawing/2016/5/10/chartex" xmlns:cx5="http://schemas.microsoft.com/office/drawing/2016/5/11/chartex" xmlns:cx6="http://schemas.microsoft.com/office/drawing/2016/5/12/chartex" xmlns:cx7="http://schemas.microsoft.com/office/drawing/2016/5/13/chartex" xmlns:cx8="http://schemas.microsoft.com/office/drawing/2016/5/14/chartex" xmlns:mc="http://schemas.openxmlformats.org/markup-compatibility/2006" xmlns:aink="http://schemas.microsoft.com/office/drawing/2016/ink" xmlns:am3d="http://schemas.microsoft.com/office/drawing/2017/model3d" xmlns:o="urn:schemas-microsoft-com:office:office" xmlns:oel="http://schemas.microsoft.com/office/2019/extlst" xmlns:r="http://schemas.openxmlformats.org/officeDocument/2006/relationships" xmlns:m="http://schemas.openxmlformats.org/officeDocument/2006/math" xmlns:v="urn:schemas-microsoft-com:vml" xmlns:wp14="http://schemas.microsoft.com/office/word/2010/wordprocessingDrawing" xmlns:wp="http://schemas.openxmlformats.org/drawingml/2006/wordprocessingDrawing" xmlns:w10="urn:schemas-microsoft-com:office:word" xmlns:w="http://schemas.openxmlformats.org/wordprocessingml/2006/main" xmlns:w14="http://schemas.microsoft.com/office/word/2010/wordml" xmlns:w15="http://schemas.microsoft.com/office/word/2012/wordml" xmlns:w16cex="http://schemas.microsoft.com/office/word/2018/wordml/cex" xmlns:w16cid="http://schemas.microsoft.com/office/word/2016/wordml/cid" xmlns:w16="http://schemas.microsoft.com/office/word/2018/wordml" xmlns:w16du="http://schemas.microsoft.com/office/word/2023/wordml/word16du" xmlns:w16sdtdh="http://schemas.microsoft.com/office/word/2020/wordml/sdtdatahash" xmlns:w16se="http://schemas.microsoft.com/office/word/2015/wordml/symex" xmlns:wpg="http://schemas.microsoft.com/office/word/2010/wordprocessingGroup" xmlns:wpi="http://schemas.microsoft.com/office/word/2010/wordprocessingInk" xmlns:wne="http://schemas.microsoft.com/office/word/2006/wordml" xmlns:wps="http://schemas.microsoft.com/office/word/2010/wordprocessingShape" mc:Ignorable="w14 w15 w16se w16cid w16 w16cex w16sdtdh w16du wp14">
   <w:abstractNum w:abstractNumId="0" w15:restartNumberingAfterBreak="0">
     <w:nsid w:val="18424CEC"/>
     <w:multiLevelType w:val="hybridMultilevel"/>
@@ -615,17 +913,17 @@
       </w:pPr>
     </w:lvl>
   </w:abstractNum>
-  <w:num w:numId="1">
+  <w:num w:numId="1" w16cid:durableId="1947420589">
     <w:abstractNumId w:val="1"/>
   </w:num>
-  <w:num w:numId="2">
+  <w:num w:numId="2" w16cid:durableId="1074350700">
     <w:abstractNumId w:val="0"/>
   </w:num>
 </w:numbering>
 </file>
 
 <file path=word/styles.xml><?xml version="1.0" encoding="utf-8"?>
-<w:styles xmlns:mc="http://schemas.openxmlformats.org/markup-compatibility/2006" xmlns:r="http://schemas.openxmlformats.org/officeDocument/2006/relationships" xmlns:w="http://schemas.openxmlformats.org/wordprocessingml/2006/main" xmlns:w14="http://schemas.microsoft.com/office/word/2010/wordml" xmlns:w15="http://schemas.microsoft.com/office/word/2012/wordml" xmlns:w16cid="http://schemas.microsoft.com/office/word/2016/wordml/cid" xmlns:w16se="http://schemas.microsoft.com/office/word/2015/wordml/symex" mc:Ignorable="w14 w15 w16se w16cid">
+<w:styles xmlns:mc="http://schemas.openxmlformats.org/markup-compatibility/2006" xmlns:r="http://schemas.openxmlformats.org/officeDocument/2006/relationships" xmlns:w="http://schemas.openxmlformats.org/wordprocessingml/2006/main" xmlns:w14="http://schemas.microsoft.com/office/word/2010/wordml" xmlns:w15="http://schemas.microsoft.com/office/word/2012/wordml" xmlns:w16cex="http://schemas.microsoft.com/office/word/2018/wordml/cex" xmlns:w16cid="http://schemas.microsoft.com/office/word/2016/wordml/cid" xmlns:w16="http://schemas.microsoft.com/office/word/2018/wordml" xmlns:w16du="http://schemas.microsoft.com/office/word/2023/wordml/word16du" xmlns:w16sdtdh="http://schemas.microsoft.com/office/word/2020/wordml/sdtdatahash" xmlns:w16se="http://schemas.microsoft.com/office/word/2015/wordml/symex" mc:Ignorable="w14 w15 w16se w16cid w16 w16cex w16sdtdh w16du">
   <w:docDefaults>
     <w:rPrDefault>
       <w:rPr>
@@ -641,7 +939,7 @@
       </w:pPr>
     </w:pPrDefault>
   </w:docDefaults>
-  <w:latentStyles w:defLockedState="0" w:defUIPriority="99" w:defSemiHidden="0" w:defUnhideWhenUsed="0" w:defQFormat="0" w:count="375">
+  <w:latentStyles w:defLockedState="0" w:defUIPriority="99" w:defSemiHidden="0" w:defUnhideWhenUsed="0" w:defQFormat="0" w:count="376">
     <w:lsdException w:name="Normal" w:uiPriority="0" w:qFormat="1"/>
     <w:lsdException w:name="heading 1" w:uiPriority="9" w:qFormat="1"/>
     <w:lsdException w:name="heading 2" w:semiHidden="1" w:uiPriority="9" w:unhideWhenUsed="1" w:qFormat="1"/>
@@ -1017,6 +1315,7 @@
     <w:lsdException w:name="Smart Hyperlink" w:semiHidden="1" w:unhideWhenUsed="1"/>
     <w:lsdException w:name="Hashtag" w:semiHidden="1" w:unhideWhenUsed="1"/>
     <w:lsdException w:name="Unresolved Mention" w:semiHidden="1" w:unhideWhenUsed="1"/>
+    <w:lsdException w:name="Smart Link" w:semiHidden="1" w:unhideWhenUsed="1"/>
   </w:latentStyles>
   <w:style w:type="paragraph" w:default="1" w:styleId="Normal">
     <w:name w:val="Normal"/>
